--- a/题库/题目类型.docx
+++ b/题库/题目类型.docx
@@ -464,7 +464,7 @@
     <w:p>
       <w:pPr>
         <w:rPr>
-          <w:rFonts w:hint="default"/>
+          <w:rFonts w:hint="eastAsia"/>
           <w:color w:val="auto"/>
           <w:lang w:val="en-US" w:eastAsia="zh-CN"/>
         </w:rPr>
@@ -476,9 +476,198 @@
           <w:lang w:val="en-US" w:eastAsia="zh-CN"/>
         </w:rPr>
         <w:t>函数依赖：31  36  39  40</w:t>
+      </w:r>
+    </w:p>
+    <w:p>
+      <w:pPr>
+        <w:rPr>
+          <w:rFonts w:hint="eastAsia"/>
+          <w:color w:val="auto"/>
+          <w:lang w:val="en-US" w:eastAsia="zh-CN"/>
+        </w:rPr>
+      </w:pPr>
+    </w:p>
+    <w:p>
+      <w:pPr>
+        <w:rPr>
+          <w:rFonts w:hint="eastAsia"/>
+          <w:color w:val="auto"/>
+          <w:lang w:val="en-US" w:eastAsia="zh-CN"/>
+        </w:rPr>
+      </w:pPr>
+      <w:r>
+        <w:rPr>
+          <w:rFonts w:hint="eastAsia"/>
+          <w:color w:val="auto"/>
+          <w:lang w:val="en-US" w:eastAsia="zh-CN"/>
+        </w:rPr>
+        <w:t>推荐题库</w:t>
+      </w:r>
+    </w:p>
+    <w:p>
+      <w:pPr>
+        <w:rPr>
+          <w:rFonts w:hint="default"/>
+          <w:lang w:val="en-US" w:eastAsia="zh-CN"/>
+        </w:rPr>
+      </w:pPr>
+      <w:r>
+        <w:rPr>
+          <w:rFonts w:hint="eastAsia"/>
+          <w:lang w:val="en-US" w:eastAsia="zh-CN"/>
+        </w:rPr>
+        <w:t>BCNF: 37  44  68  85</w:t>
+      </w:r>
+    </w:p>
+    <w:p>
+      <w:pPr>
+        <w:rPr>
+          <w:rFonts w:hint="default"/>
+          <w:lang w:val="en-US" w:eastAsia="zh-CN"/>
+        </w:rPr>
+      </w:pPr>
+      <w:r>
+        <w:rPr>
+          <w:rFonts w:hint="eastAsia"/>
+          <w:lang w:val="en-US" w:eastAsia="zh-CN"/>
+        </w:rPr>
+        <w:t>部分函数依赖：57  74  109  119</w:t>
       </w:r>
       <w:bookmarkStart w:id="0" w:name="_GoBack"/>
       <w:bookmarkEnd w:id="0"/>
+    </w:p>
+    <w:p>
+      <w:pPr>
+        <w:rPr>
+          <w:rFonts w:hint="default"/>
+          <w:lang w:val="en-US" w:eastAsia="zh-CN"/>
+        </w:rPr>
+      </w:pPr>
+      <w:r>
+        <w:rPr>
+          <w:rFonts w:hint="eastAsia"/>
+          <w:lang w:val="en-US" w:eastAsia="zh-CN"/>
+        </w:rPr>
+        <w:t>主属性：25  46  101  103</w:t>
+      </w:r>
+    </w:p>
+    <w:p>
+      <w:pPr>
+        <w:rPr>
+          <w:rFonts w:hint="default"/>
+          <w:lang w:val="en-US" w:eastAsia="zh-CN"/>
+        </w:rPr>
+      </w:pPr>
+      <w:r>
+        <w:rPr>
+          <w:rFonts w:hint="eastAsia"/>
+          <w:lang w:val="en-US" w:eastAsia="zh-CN"/>
+        </w:rPr>
+        <w:t>1NF： 36  38  72  92</w:t>
+      </w:r>
+    </w:p>
+    <w:p>
+      <w:pPr>
+        <w:rPr>
+          <w:rFonts w:hint="default"/>
+          <w:lang w:val="en-US" w:eastAsia="zh-CN"/>
+        </w:rPr>
+      </w:pPr>
+      <w:r>
+        <w:rPr>
+          <w:rFonts w:hint="eastAsia"/>
+          <w:lang w:val="en-US" w:eastAsia="zh-CN"/>
+        </w:rPr>
+        <w:t>3NF：26  60  73  78</w:t>
+      </w:r>
+    </w:p>
+    <w:p>
+      <w:pPr>
+        <w:rPr>
+          <w:rFonts w:hint="default"/>
+          <w:lang w:val="en-US" w:eastAsia="zh-CN"/>
+        </w:rPr>
+      </w:pPr>
+      <w:r>
+        <w:rPr>
+          <w:rFonts w:hint="eastAsia"/>
+          <w:lang w:val="en-US" w:eastAsia="zh-CN"/>
+        </w:rPr>
+        <w:t>非主属性：47  51  53  107</w:t>
+      </w:r>
+    </w:p>
+    <w:p>
+      <w:pPr>
+        <w:rPr>
+          <w:rFonts w:hint="default"/>
+          <w:lang w:val="en-US" w:eastAsia="zh-CN"/>
+        </w:rPr>
+      </w:pPr>
+      <w:r>
+        <w:rPr>
+          <w:rFonts w:hint="eastAsia"/>
+          <w:lang w:val="en-US" w:eastAsia="zh-CN"/>
+        </w:rPr>
+        <w:t>2NF：33  59  70  77</w:t>
+      </w:r>
+    </w:p>
+    <w:p>
+      <w:pPr>
+        <w:rPr>
+          <w:rFonts w:hint="default"/>
+          <w:lang w:val="en-US" w:eastAsia="zh-CN"/>
+        </w:rPr>
+      </w:pPr>
+      <w:r>
+        <w:rPr>
+          <w:rFonts w:hint="eastAsia"/>
+          <w:lang w:val="en-US" w:eastAsia="zh-CN"/>
+        </w:rPr>
+        <w:t>码：58  61  62  63</w:t>
+      </w:r>
+    </w:p>
+    <w:p>
+      <w:pPr>
+        <w:rPr>
+          <w:rFonts w:hint="default"/>
+          <w:color w:val="auto"/>
+          <w:lang w:val="en-US" w:eastAsia="zh-CN"/>
+        </w:rPr>
+      </w:pPr>
+      <w:r>
+        <w:rPr>
+          <w:rFonts w:hint="eastAsia"/>
+          <w:color w:val="auto"/>
+          <w:lang w:val="en-US" w:eastAsia="zh-CN"/>
+        </w:rPr>
+        <w:t>传递函数依赖：49  55  115  122</w:t>
+      </w:r>
+    </w:p>
+    <w:p>
+      <w:pPr>
+        <w:rPr>
+          <w:rFonts w:hint="default"/>
+          <w:color w:val="auto"/>
+          <w:lang w:val="en-US" w:eastAsia="zh-CN"/>
+        </w:rPr>
+      </w:pPr>
+      <w:r>
+        <w:rPr>
+          <w:rFonts w:hint="eastAsia"/>
+          <w:color w:val="auto"/>
+          <w:lang w:val="en-US" w:eastAsia="zh-CN"/>
+        </w:rPr>
+        <w:t>函数依赖：126  137  114  32</w:t>
+      </w:r>
+    </w:p>
+    <w:p>
+      <w:pPr>
+        <w:rPr>
+          <w:rFonts w:hint="default"/>
+          <w:color w:val="auto"/>
+          <w:lang w:val="en-US" w:eastAsia="zh-CN"/>
+        </w:rPr>
+      </w:pPr>
     </w:p>
     <w:sectPr>
       <w:pgSz w:w="11906" w:h="16838"/>
